--- a/CV January 2025 - Phillips, Jarrett.docx
+++ b/CV January 2025 - Phillips, Jarrett.docx
@@ -16552,105 +16552,25 @@
           <w:sz w:val="22"/>
           <w:szCs w:val="22"/>
         </w:rPr>
-        <w:t>7</w:t>
-      </w:r>
-      <w:r>
-        <w:rPr>
-          <w:rFonts w:cstheme="minorHAnsi"/>
-          <w:sz w:val="22"/>
-          <w:szCs w:val="22"/>
-        </w:rPr>
-        <w:t xml:space="preserve">. </w:t>
-      </w:r>
-      <w:r>
-        <w:rPr>
-          <w:rFonts w:cstheme="minorHAnsi"/>
-          <w:b/>
-          <w:bCs/>
-          <w:sz w:val="22"/>
-          <w:szCs w:val="22"/>
-        </w:rPr>
-        <w:t xml:space="preserve">Phillips, J.D. </w:t>
-      </w:r>
-      <w:r>
-        <w:rPr>
-          <w:rFonts w:cstheme="minorHAnsi"/>
-          <w:sz w:val="22"/>
-          <w:szCs w:val="22"/>
-        </w:rPr>
-        <w:t>and</w:t>
-      </w:r>
-      <w:r>
-        <w:rPr>
-          <w:rFonts w:cstheme="minorHAnsi"/>
-          <w:b/>
-          <w:bCs/>
-          <w:sz w:val="22"/>
-          <w:szCs w:val="22"/>
-        </w:rPr>
-        <w:t xml:space="preserve"> </w:t>
-      </w:r>
-      <w:r>
-        <w:rPr>
-          <w:rFonts w:cstheme="minorHAnsi"/>
-          <w:b/>
-          <w:bCs/>
-          <w:sz w:val="22"/>
-          <w:szCs w:val="22"/>
-        </w:rPr>
-        <w:t>*</w:t>
-      </w:r>
-      <w:r>
-        <w:rPr>
-          <w:rFonts w:cstheme="minorHAnsi"/>
-          <w:sz w:val="22"/>
-          <w:szCs w:val="22"/>
-        </w:rPr>
-        <w:t xml:space="preserve">De </w:t>
-      </w:r>
-      <w:proofErr w:type="spellStart"/>
-      <w:r>
-        <w:rPr>
-          <w:rFonts w:cstheme="minorHAnsi"/>
-          <w:sz w:val="22"/>
-          <w:szCs w:val="22"/>
-        </w:rPr>
-        <w:t>Vuono</w:t>
-      </w:r>
-      <w:proofErr w:type="spellEnd"/>
-      <w:r>
-        <w:rPr>
-          <w:rFonts w:cstheme="minorHAnsi"/>
-          <w:sz w:val="22"/>
-          <w:szCs w:val="22"/>
-        </w:rPr>
-        <w:t xml:space="preserve">-Fraser, F.A. Swimming in uncertainty: How proper statistical modelling can help expose seafood product </w:t>
-      </w:r>
-      <w:proofErr w:type="spellStart"/>
-      <w:r>
-        <w:rPr>
-          <w:rFonts w:cstheme="minorHAnsi"/>
-          <w:sz w:val="22"/>
-          <w:szCs w:val="22"/>
-        </w:rPr>
-        <w:t>mislabelling</w:t>
-      </w:r>
-      <w:proofErr w:type="spellEnd"/>
-      <w:r>
-        <w:rPr>
-          <w:rFonts w:cstheme="minorHAnsi"/>
-          <w:sz w:val="22"/>
-          <w:szCs w:val="22"/>
-        </w:rPr>
-        <w:t xml:space="preserve">. </w:t>
-      </w:r>
-      <w:r>
-        <w:rPr>
-          <w:rFonts w:cstheme="minorHAnsi"/>
-          <w:sz w:val="22"/>
-          <w:szCs w:val="22"/>
-        </w:rPr>
-        <w:t xml:space="preserve">Targeted to </w:t>
+        <w:t xml:space="preserve">8. *Toth, N., </w:t>
+      </w:r>
+      <w:r>
+        <w:rPr>
+          <w:rFonts w:cstheme="minorHAnsi"/>
+          <w:b/>
+          <w:bCs/>
+          <w:sz w:val="22"/>
+          <w:szCs w:val="22"/>
+        </w:rPr>
+        <w:t>Phillips, J.D.</w:t>
+      </w:r>
+      <w:r>
+        <w:rPr>
+          <w:rFonts w:cstheme="minorHAnsi"/>
+          <w:sz w:val="22"/>
+          <w:szCs w:val="22"/>
+        </w:rPr>
+        <w:t xml:space="preserve">, Hanner, R.H., and Gillis, D.J. Mining association rules for targeted spatiotemporal aquatic environmental DNA (eDNA) sampling. Targeted to </w:t>
       </w:r>
       <w:r>
         <w:rPr>
@@ -16660,6 +16580,139 @@
           <w:sz w:val="22"/>
           <w:szCs w:val="22"/>
         </w:rPr>
+        <w:t>Environmental DNA</w:t>
+      </w:r>
+      <w:r>
+        <w:rPr>
+          <w:rFonts w:cstheme="minorHAnsi"/>
+          <w:sz w:val="22"/>
+          <w:szCs w:val="22"/>
+        </w:rPr>
+        <w:t>.</w:t>
+      </w:r>
+    </w:p>
+    <w:p>
+      <w:pPr>
+        <w:rPr>
+          <w:rFonts w:cstheme="minorHAnsi"/>
+          <w:sz w:val="22"/>
+          <w:szCs w:val="22"/>
+        </w:rPr>
+      </w:pPr>
+      <w:r>
+        <w:rPr>
+          <w:rFonts w:cstheme="minorHAnsi"/>
+          <w:sz w:val="22"/>
+          <w:szCs w:val="22"/>
+        </w:rPr>
+        <w:t>7</w:t>
+      </w:r>
+      <w:r>
+        <w:rPr>
+          <w:rFonts w:cstheme="minorHAnsi"/>
+          <w:sz w:val="22"/>
+          <w:szCs w:val="22"/>
+        </w:rPr>
+        <w:t xml:space="preserve">. </w:t>
+      </w:r>
+      <w:r>
+        <w:rPr>
+          <w:rFonts w:cstheme="minorHAnsi"/>
+          <w:b/>
+          <w:bCs/>
+          <w:sz w:val="22"/>
+          <w:szCs w:val="22"/>
+        </w:rPr>
+        <w:t xml:space="preserve">Phillips, J.D. </w:t>
+      </w:r>
+      <w:r>
+        <w:rPr>
+          <w:rFonts w:cstheme="minorHAnsi"/>
+          <w:sz w:val="22"/>
+          <w:szCs w:val="22"/>
+        </w:rPr>
+        <w:t>and</w:t>
+      </w:r>
+      <w:r>
+        <w:rPr>
+          <w:rFonts w:cstheme="minorHAnsi"/>
+          <w:b/>
+          <w:bCs/>
+          <w:sz w:val="22"/>
+          <w:szCs w:val="22"/>
+        </w:rPr>
+        <w:t xml:space="preserve"> </w:t>
+      </w:r>
+      <w:r>
+        <w:rPr>
+          <w:rFonts w:cstheme="minorHAnsi"/>
+          <w:b/>
+          <w:bCs/>
+          <w:sz w:val="22"/>
+          <w:szCs w:val="22"/>
+        </w:rPr>
+        <w:t>*</w:t>
+      </w:r>
+      <w:r>
+        <w:rPr>
+          <w:rFonts w:cstheme="minorHAnsi"/>
+          <w:sz w:val="22"/>
+          <w:szCs w:val="22"/>
+        </w:rPr>
+        <w:t xml:space="preserve">De </w:t>
+      </w:r>
+      <w:proofErr w:type="spellStart"/>
+      <w:r>
+        <w:rPr>
+          <w:rFonts w:cstheme="minorHAnsi"/>
+          <w:sz w:val="22"/>
+          <w:szCs w:val="22"/>
+        </w:rPr>
+        <w:t>Vuono</w:t>
+      </w:r>
+      <w:proofErr w:type="spellEnd"/>
+      <w:r>
+        <w:rPr>
+          <w:rFonts w:cstheme="minorHAnsi"/>
+          <w:sz w:val="22"/>
+          <w:szCs w:val="22"/>
+        </w:rPr>
+        <w:t xml:space="preserve">-Fraser, F.A. Swimming in uncertainty: How proper statistical modelling can help expose seafood product </w:t>
+      </w:r>
+      <w:proofErr w:type="spellStart"/>
+      <w:r>
+        <w:rPr>
+          <w:rFonts w:cstheme="minorHAnsi"/>
+          <w:sz w:val="22"/>
+          <w:szCs w:val="22"/>
+        </w:rPr>
+        <w:t>mislabelling</w:t>
+      </w:r>
+      <w:proofErr w:type="spellEnd"/>
+      <w:r>
+        <w:rPr>
+          <w:rFonts w:cstheme="minorHAnsi"/>
+          <w:sz w:val="22"/>
+          <w:szCs w:val="22"/>
+        </w:rPr>
+        <w:t xml:space="preserve">. </w:t>
+      </w:r>
+      <w:r>
+        <w:rPr>
+          <w:rFonts w:cstheme="minorHAnsi"/>
+          <w:sz w:val="22"/>
+          <w:szCs w:val="22"/>
+        </w:rPr>
+        <w:t xml:space="preserve">Targeted to </w:t>
+      </w:r>
+      <w:r>
+        <w:rPr>
+          <w:rFonts w:cstheme="minorHAnsi"/>
+          <w:i/>
+          <w:iCs/>
+          <w:sz w:val="22"/>
+          <w:szCs w:val="22"/>
+        </w:rPr>
         <w:t>CHANCE</w:t>
       </w:r>
       <w:r>
@@ -17406,6 +17459,7 @@
           <w:sz w:val="22"/>
           <w:szCs w:val="22"/>
         </w:rPr>
+        <w:lastRenderedPageBreak/>
         <w:t>1</w:t>
       </w:r>
       <w:r>
@@ -17513,7 +17567,6 @@
           <w:sz w:val="22"/>
           <w:szCs w:val="22"/>
         </w:rPr>
-        <w:lastRenderedPageBreak/>
         <w:t>Book Chapters</w:t>
       </w:r>
     </w:p>
@@ -18891,7 +18944,6 @@
           <w:sz w:val="22"/>
           <w:szCs w:val="22"/>
         </w:rPr>
-        <w:lastRenderedPageBreak/>
         <w:t>4</w:t>
       </w:r>
       <w:r>
@@ -20881,7 +20933,6 @@
           <w:sz w:val="22"/>
           <w:szCs w:val="22"/>
         </w:rPr>
-        <w:lastRenderedPageBreak/>
         <w:t>Dr. Dirk Steinke</w:t>
       </w:r>
       <w:r>
@@ -21651,7 +21702,7 @@
         <v:path o:extrusionok="f" gradientshapeok="t" o:connecttype="rect"/>
         <o:lock v:ext="edit" aspectratio="t"/>
       </v:shapetype>
-      <v:shape id="_x0000_i1037" type="#_x0000_t75" style="width:32.2pt;height:32.2pt;visibility:visible;mso-wrap-style:square" o:bullet="t">
+      <v:shape id="_x0000_i1101" type="#_x0000_t75" style="width:32.2pt;height:32.2pt;visibility:visible;mso-wrap-style:square" o:bullet="t">
         <v:imagedata r:id="rId1" o:title=""/>
       </v:shape>
     </w:pict>
